--- a/fix_ui/public/keterangan_anak_yatim.docx
+++ b/fix_ui/public/keterangan_anak_yatim.docx
@@ -462,56 +462,22 @@
           <w:bCs/>
         </w:rPr>
       </w:pPr>
-      <w:proofErr w:type="spellStart"/>
-      <w:proofErr w:type="gramStart"/>
       <w:r>
         <w:rPr>
           <w:b/>
           <w:bCs/>
         </w:rPr>
-        <w:t>Nomor</w:t>
-      </w:r>
-      <w:proofErr w:type="spellEnd"/>
-      <w:r>
+        <w:t xml:space="preserve">Nomor : </w:t>
+      </w:r>
+    </w:p>
+    <w:p>
+      <w:pPr>
+        <w:spacing w:line="18pt" w:lineRule="auto"/>
+        <w:jc w:val="center"/>
         <w:rPr>
           <w:b/>
           <w:bCs/>
         </w:rPr>
-        <w:t xml:space="preserve"> :</w:t>
-      </w:r>
-      <w:proofErr w:type="gramEnd"/>
-      <w:r>
-        <w:rPr>
-          <w:b/>
-          <w:bCs/>
-        </w:rPr>
-        <w:t xml:space="preserve"> [</w:t>
-      </w:r>
-      <w:proofErr w:type="spellStart"/>
-      <w:r>
-        <w:rPr>
-          <w:b/>
-          <w:bCs/>
-        </w:rPr>
-        <w:t>onshow.nomor_surat</w:t>
-      </w:r>
-      <w:proofErr w:type="spellEnd"/>
-      <w:r>
-        <w:rPr>
-          <w:b/>
-          <w:bCs/>
-        </w:rPr>
-        <w:t>]</w:t>
-      </w:r>
-    </w:p>
-    <w:p>
-      <w:pPr>
-        <w:spacing w:line="18pt" w:lineRule="auto"/>
-        <w:jc w:val="center"/>
-        <w:rPr>
-          <w:b/>
-          <w:bCs/>
-        </w:rPr>
       </w:pPr>
     </w:p>
     <w:p>
@@ -520,43 +486,23 @@
         <w:jc w:val="both"/>
       </w:pPr>
       <w:r>
-        <w:t xml:space="preserve">Yang </w:t>
-      </w:r>
-      <w:proofErr w:type="spellStart"/>
-      <w:r>
-        <w:t>berta</w:t>
-      </w:r>
-      <w:r>
-        <w:t>nda</w:t>
-      </w:r>
-      <w:proofErr w:type="spellEnd"/>
+        <w:t>Yang berta</w:t>
+      </w:r>
+      <w:r>
+        <w:t>nda tangan di bawah ini:</w:t>
+      </w:r>
+    </w:p>
+    <w:p>
+      <w:pPr>
+        <w:spacing w:line="18pt" w:lineRule="auto"/>
+        <w:jc w:val="both"/>
+      </w:pPr>
+      <w:r>
+        <w:tab/>
+      </w:r>
       <w:r>
         <w:t xml:space="preserve"> </w:t>
       </w:r>
-      <w:proofErr w:type="spellStart"/>
-      <w:r>
-        <w:t>tangan</w:t>
-      </w:r>
-      <w:proofErr w:type="spellEnd"/>
-      <w:r>
-        <w:t xml:space="preserve"> di </w:t>
-      </w:r>
-      <w:proofErr w:type="spellStart"/>
-      <w:r>
-        <w:t>bawah</w:t>
-      </w:r>
-      <w:proofErr w:type="spellEnd"/>
-      <w:r>
-        <w:t xml:space="preserve"> </w:t>
-      </w:r>
-      <w:proofErr w:type="spellStart"/>
-      <w:r>
-        <w:t>ini</w:t>
-      </w:r>
-      <w:proofErr w:type="spellEnd"/>
-      <w:r>
-        <w:t>:</w:t>
-      </w:r>
     </w:p>
     <w:p>
       <w:pPr>
@@ -565,9 +511,17 @@
       </w:pPr>
       <w:r>
         <w:tab/>
-      </w:r>
-      <w:r>
-        <w:t xml:space="preserve"> </w:t>
+        <w:t>Nama</w:t>
+      </w:r>
+      <w:r>
+        <w:tab/>
+      </w:r>
+      <w:r>
+        <w:tab/>
+      </w:r>
+      <w:r>
+        <w:tab/>
+        <w:t>: Drs. Edy Heri Suasana, M.Pd</w:t>
       </w:r>
     </w:p>
     <w:p>
@@ -577,51 +531,18 @@
       </w:pPr>
       <w:r>
         <w:tab/>
-      </w:r>
-      <w:proofErr w:type="spellStart"/>
-      <w:r>
-        <w:t>Nama</w:t>
-      </w:r>
-      <w:proofErr w:type="spellEnd"/>
-      <w:r>
-        <w:tab/>
-      </w:r>
-      <w:r>
-        <w:tab/>
-      </w:r>
-      <w:r>
-        <w:tab/>
-        <w:t xml:space="preserve">: Drs. </w:t>
-      </w:r>
-      <w:proofErr w:type="spellStart"/>
-      <w:r>
-        <w:t>Edy</w:t>
-      </w:r>
-      <w:proofErr w:type="spellEnd"/>
-      <w:r>
-        <w:t xml:space="preserve"> </w:t>
-      </w:r>
-      <w:proofErr w:type="spellStart"/>
-      <w:r>
-        <w:t>Heri</w:t>
-      </w:r>
-      <w:proofErr w:type="spellEnd"/>
-      <w:r>
-        <w:t xml:space="preserve"> </w:t>
-      </w:r>
-      <w:proofErr w:type="spellStart"/>
-      <w:r>
-        <w:t>Suasana</w:t>
-      </w:r>
-      <w:proofErr w:type="spellEnd"/>
-      <w:r>
-        <w:t xml:space="preserve">, </w:t>
-      </w:r>
-      <w:proofErr w:type="spellStart"/>
-      <w:r>
-        <w:t>M.Pd</w:t>
-      </w:r>
-      <w:proofErr w:type="spellEnd"/>
+        <w:t>NIP</w:t>
+      </w:r>
+      <w:r>
+        <w:tab/>
+      </w:r>
+      <w:r>
+        <w:tab/>
+      </w:r>
+      <w:r>
+        <w:tab/>
+        <w:t>: 19610605 198401 1 005</w:t>
+      </w:r>
     </w:p>
     <w:p>
       <w:pPr>
@@ -630,17 +551,14 @@
       </w:pPr>
       <w:r>
         <w:tab/>
-        <w:t>NIP</w:t>
-      </w:r>
-      <w:r>
-        <w:tab/>
-      </w:r>
-      <w:r>
-        <w:tab/>
-      </w:r>
-      <w:r>
-        <w:tab/>
-        <w:t>: 19610605 198401 1 005</w:t>
+        <w:t>Pangkat/Gol</w:t>
+      </w:r>
+      <w:r>
+        <w:tab/>
+      </w:r>
+      <w:r>
+        <w:tab/>
+        <w:t>: Pembina Utama Muda, IV/c</w:t>
       </w:r>
     </w:p>
     <w:p>
@@ -650,42 +568,17 @@
       </w:pPr>
       <w:r>
         <w:tab/>
-      </w:r>
-      <w:proofErr w:type="spellStart"/>
-      <w:r>
-        <w:t>Pangkat</w:t>
-      </w:r>
-      <w:proofErr w:type="spellEnd"/>
-      <w:r>
-        <w:t>/</w:t>
-      </w:r>
-      <w:proofErr w:type="spellStart"/>
-      <w:r>
-        <w:t>Gol</w:t>
-      </w:r>
-      <w:proofErr w:type="spellEnd"/>
-      <w:r>
-        <w:tab/>
-      </w:r>
-      <w:r>
-        <w:tab/>
-        <w:t xml:space="preserve">: Pembina </w:t>
-      </w:r>
-      <w:proofErr w:type="spellStart"/>
-      <w:r>
-        <w:t>Utama</w:t>
-      </w:r>
-      <w:proofErr w:type="spellEnd"/>
-      <w:r>
-        <w:t xml:space="preserve"> </w:t>
-      </w:r>
-      <w:proofErr w:type="spellStart"/>
-      <w:r>
-        <w:t>Muda</w:t>
-      </w:r>
-      <w:proofErr w:type="spellEnd"/>
-      <w:r>
-        <w:t>, IV/c</w:t>
+        <w:t>Jabatan</w:t>
+      </w:r>
+      <w:r>
+        <w:tab/>
+      </w:r>
+      <w:r>
+        <w:tab/>
+      </w:r>
+      <w:r>
+        <w:tab/>
+        <w:t>: Kepala Dinas Pendidikan Kota Yogyakarta</w:t>
       </w:r>
     </w:p>
     <w:p>
@@ -693,91 +586,14 @@
         <w:spacing w:line="18pt" w:lineRule="auto"/>
         <w:jc w:val="both"/>
       </w:pPr>
-      <w:r>
-        <w:tab/>
-      </w:r>
-      <w:proofErr w:type="spellStart"/>
-      <w:r>
-        <w:t>Jabatan</w:t>
-      </w:r>
-      <w:proofErr w:type="spellEnd"/>
-      <w:r>
-        <w:tab/>
-      </w:r>
-      <w:r>
-        <w:tab/>
-      </w:r>
-      <w:r>
-        <w:tab/>
-        <w:t xml:space="preserve">: </w:t>
-      </w:r>
-      <w:proofErr w:type="spellStart"/>
-      <w:r>
-        <w:t>Kepala</w:t>
-      </w:r>
-      <w:proofErr w:type="spellEnd"/>
-      <w:r>
-        <w:t xml:space="preserve"> </w:t>
-      </w:r>
-      <w:proofErr w:type="spellStart"/>
-      <w:r>
-        <w:t>Dinas</w:t>
-      </w:r>
-      <w:proofErr w:type="spellEnd"/>
-      <w:r>
-        <w:t xml:space="preserve"> </w:t>
-      </w:r>
-      <w:proofErr w:type="spellStart"/>
-      <w:r>
-        <w:t>Pendidikan</w:t>
-      </w:r>
-      <w:proofErr w:type="spellEnd"/>
-      <w:r>
-        <w:t xml:space="preserve"> Kota Yogyakarta</w:t>
-      </w:r>
     </w:p>
     <w:p>
       <w:pPr>
         <w:spacing w:line="18pt" w:lineRule="auto"/>
         <w:jc w:val="both"/>
       </w:pPr>
-    </w:p>
-    <w:p>
-      <w:pPr>
-        <w:spacing w:line="18pt" w:lineRule="auto"/>
-        <w:jc w:val="both"/>
-      </w:pPr>
-      <w:proofErr w:type="spellStart"/>
-      <w:r>
-        <w:t>Dengan</w:t>
-      </w:r>
-      <w:proofErr w:type="spellEnd"/>
-      <w:r>
-        <w:t xml:space="preserve"> </w:t>
-      </w:r>
-      <w:proofErr w:type="spellStart"/>
-      <w:r>
-        <w:t>ini</w:t>
-      </w:r>
-      <w:proofErr w:type="spellEnd"/>
-      <w:r>
-        <w:t xml:space="preserve"> </w:t>
-      </w:r>
-      <w:proofErr w:type="spellStart"/>
-      <w:r>
-        <w:t>menerangkan</w:t>
-      </w:r>
-      <w:proofErr w:type="spellEnd"/>
-      <w:r>
-        <w:t xml:space="preserve"> </w:t>
-      </w:r>
-      <w:proofErr w:type="spellStart"/>
-      <w:r>
-        <w:t>bahwa</w:t>
-      </w:r>
-      <w:proofErr w:type="spellEnd"/>
-      <w:r>
-        <w:t>:</w:t>
+      <w:r>
+        <w:t>Dengan ini menerangkan bahwa:</w:t>
       </w:r>
     </w:p>
     <w:p>
@@ -795,34 +611,19 @@
         <w:ind w:firstLine="36pt"/>
         <w:jc w:val="both"/>
       </w:pPr>
-      <w:proofErr w:type="spellStart"/>
       <w:r>
         <w:t>Nama</w:t>
       </w:r>
-      <w:proofErr w:type="spellEnd"/>
-      <w:r>
-        <w:tab/>
-      </w:r>
-      <w:r>
-        <w:tab/>
-      </w:r>
-      <w:r>
-        <w:tab/>
-        <w:t xml:space="preserve">: Nabila </w:t>
-      </w:r>
-      <w:proofErr w:type="spellStart"/>
-      <w:r>
-        <w:t>Nur</w:t>
-      </w:r>
-      <w:proofErr w:type="spellEnd"/>
-      <w:r>
-        <w:t xml:space="preserve"> </w:t>
-      </w:r>
-      <w:proofErr w:type="spellStart"/>
-      <w:r>
-        <w:t>Fajrina</w:t>
-      </w:r>
-      <w:proofErr w:type="spellEnd"/>
+      <w:r>
+        <w:tab/>
+      </w:r>
+      <w:r>
+        <w:tab/>
+      </w:r>
+      <w:r>
+        <w:tab/>
+        <w:t>: Nabila Nur Fajrina</w:t>
+      </w:r>
     </w:p>
     <w:p>
       <w:pPr>
@@ -831,39 +632,11 @@
       </w:pPr>
       <w:r>
         <w:tab/>
-      </w:r>
-      <w:proofErr w:type="spellStart"/>
-      <w:r>
-        <w:t>Tempat</w:t>
-      </w:r>
-      <w:proofErr w:type="spellEnd"/>
-      <w:r>
-        <w:t xml:space="preserve"> </w:t>
-      </w:r>
-      <w:proofErr w:type="spellStart"/>
-      <w:r>
-        <w:t>tanggal</w:t>
-      </w:r>
-      <w:proofErr w:type="spellEnd"/>
-      <w:r>
-        <w:t xml:space="preserve"> </w:t>
-      </w:r>
-      <w:proofErr w:type="spellStart"/>
-      <w:r>
-        <w:t>Lahir</w:t>
-      </w:r>
-      <w:proofErr w:type="spellEnd"/>
-      <w:r>
-        <w:tab/>
-        <w:t xml:space="preserve">: Yogyakarta, 30 </w:t>
-      </w:r>
-      <w:proofErr w:type="spellStart"/>
-      <w:r>
-        <w:t>Juli</w:t>
-      </w:r>
-      <w:proofErr w:type="spellEnd"/>
-      <w:r>
-        <w:t xml:space="preserve"> 1994</w:t>
+        <w:t>Tempat tanggal Lahir</w:t>
+      </w:r>
+      <w:r>
+        <w:tab/>
+        <w:t>: Yogyakarta, 30 Juli 1994</w:t>
       </w:r>
     </w:p>
     <w:p>
@@ -873,88 +646,37 @@
       </w:pPr>
       <w:r>
         <w:tab/>
-      </w:r>
-      <w:proofErr w:type="spellStart"/>
-      <w:r>
         <w:t>Alamat</w:t>
       </w:r>
-      <w:proofErr w:type="spellEnd"/>
-      <w:r>
-        <w:tab/>
-      </w:r>
-      <w:r>
-        <w:tab/>
-      </w:r>
-      <w:r>
-        <w:tab/>
-        <w:t xml:space="preserve">: Jl. </w:t>
-      </w:r>
-      <w:proofErr w:type="spellStart"/>
-      <w:r>
-        <w:t>Menteri</w:t>
-      </w:r>
-      <w:proofErr w:type="spellEnd"/>
-      <w:r>
-        <w:t xml:space="preserve"> </w:t>
-      </w:r>
-      <w:proofErr w:type="spellStart"/>
-      <w:r>
-        <w:t>Supeno</w:t>
-      </w:r>
-      <w:proofErr w:type="spellEnd"/>
-      <w:r>
-        <w:t xml:space="preserve"> No. 6 Yogyakarta</w:t>
-      </w:r>
-      <w:r>
-        <w:tab/>
-      </w:r>
-    </w:p>
-    <w:p>
-      <w:pPr>
-        <w:spacing w:line="18pt" w:lineRule="auto"/>
-      </w:pPr>
-      <w:proofErr w:type="spellStart"/>
-      <w:r>
-        <w:t>Adalah</w:t>
-      </w:r>
-      <w:proofErr w:type="spellEnd"/>
-      <w:r>
-        <w:t xml:space="preserve"> </w:t>
-      </w:r>
-      <w:proofErr w:type="spellStart"/>
-      <w:r>
-        <w:t>benar-benar</w:t>
-      </w:r>
-      <w:proofErr w:type="spellEnd"/>
-      <w:r>
-        <w:t xml:space="preserve"> </w:t>
-      </w:r>
-      <w:proofErr w:type="spellStart"/>
-      <w:r>
-        <w:t>anak</w:t>
-      </w:r>
-      <w:proofErr w:type="spellEnd"/>
-      <w:r>
-        <w:t xml:space="preserve"> </w:t>
-      </w:r>
-      <w:proofErr w:type="spellStart"/>
-      <w:r>
-        <w:t>dari</w:t>
-      </w:r>
-      <w:proofErr w:type="spellEnd"/>
-      <w:r>
-        <w:t xml:space="preserve"> </w:t>
-      </w:r>
-      <w:proofErr w:type="spellStart"/>
+      <w:r>
+        <w:tab/>
+      </w:r>
+      <w:r>
+        <w:tab/>
+      </w:r>
+      <w:r>
+        <w:tab/>
+        <w:t>: Jl. Menteri Supeno No. 6 Yogyakarta</w:t>
+      </w:r>
+      <w:r>
+        <w:tab/>
+      </w:r>
+    </w:p>
+    <w:p>
+      <w:pPr>
+        <w:spacing w:line="18pt" w:lineRule="auto"/>
+      </w:pPr>
+      <w:r>
+        <w:t xml:space="preserve">Adalah benar-benar </w:t>
+      </w:r>
+      <w:r>
+        <w:t xml:space="preserve">anak dari </w:t>
+      </w:r>
       <w:r>
         <w:t>A</w:t>
       </w:r>
       <w:r>
-        <w:t>lmarhum</w:t>
-      </w:r>
-      <w:proofErr w:type="spellEnd"/>
-      <w:r>
-        <w:t>:</w:t>
+        <w:t>lmarhum:</w:t>
       </w:r>
     </w:p>
     <w:p>
@@ -966,12 +688,8 @@
       </w:pPr>
       <w:r>
         <w:tab/>
-      </w:r>
-      <w:proofErr w:type="spellStart"/>
-      <w:r>
         <w:t>Nama</w:t>
       </w:r>
-      <w:proofErr w:type="spellEnd"/>
       <w:r>
         <w:tab/>
       </w:r>
@@ -998,31 +716,11 @@
       </w:pPr>
       <w:r>
         <w:tab/>
-      </w:r>
-      <w:proofErr w:type="spellStart"/>
-      <w:r>
-        <w:t>Tempat</w:t>
-      </w:r>
-      <w:proofErr w:type="spellEnd"/>
-      <w:r>
-        <w:t xml:space="preserve"> </w:t>
-      </w:r>
-      <w:proofErr w:type="spellStart"/>
-      <w:r>
-        <w:t>tangga</w:t>
-      </w:r>
-      <w:r>
-        <w:t>l</w:t>
-      </w:r>
-      <w:proofErr w:type="spellEnd"/>
-      <w:r>
-        <w:t xml:space="preserve"> </w:t>
-      </w:r>
-      <w:proofErr w:type="spellStart"/>
-      <w:r>
-        <w:t>lahir</w:t>
-      </w:r>
-      <w:proofErr w:type="spellEnd"/>
+        <w:t>Tempat tangga</w:t>
+      </w:r>
+      <w:r>
+        <w:t>l lahir</w:t>
+      </w:r>
       <w:r>
         <w:tab/>
         <w:t>: [onshow.tempat_lahir1]</w:t>
@@ -1071,23 +769,11 @@
       </w:pPr>
       <w:r>
         <w:tab/>
-      </w:r>
-      <w:proofErr w:type="spellStart"/>
-      <w:r>
         <w:t>P</w:t>
       </w:r>
       <w:r>
-        <w:t>angkat</w:t>
-      </w:r>
-      <w:proofErr w:type="spellEnd"/>
-      <w:r>
-        <w:t xml:space="preserve">, </w:t>
-      </w:r>
-      <w:proofErr w:type="spellStart"/>
-      <w:r>
-        <w:t>Golongan</w:t>
-      </w:r>
-      <w:proofErr w:type="spellEnd"/>
+        <w:t>angkat, Golongan</w:t>
+      </w:r>
       <w:r>
         <w:tab/>
         <w:t>: [onshow.pangkat1], [onshow.golongan1]</w:t>
@@ -1103,12 +789,8 @@
       </w:pPr>
       <w:r>
         <w:tab/>
-      </w:r>
-      <w:proofErr w:type="spellStart"/>
-      <w:r>
         <w:t>Alamat</w:t>
       </w:r>
-      <w:proofErr w:type="spellEnd"/>
       <w:r>
         <w:tab/>
       </w:r>
@@ -1136,13 +818,8 @@
       </w:pPr>
       <w:r>
         <w:tab/>
-        <w:t xml:space="preserve">Unit </w:t>
-      </w:r>
-      <w:proofErr w:type="spellStart"/>
-      <w:r>
-        <w:t>Kerja</w:t>
-      </w:r>
-      <w:proofErr w:type="spellEnd"/>
+        <w:t>Unit Kerja</w:t>
+      </w:r>
       <w:r>
         <w:tab/>
       </w:r>
@@ -1166,12 +843,8 @@
       </w:pPr>
       <w:r>
         <w:tab/>
-      </w:r>
-      <w:proofErr w:type="spellStart"/>
-      <w:r>
         <w:t>Instansi</w:t>
       </w:r>
-      <w:proofErr w:type="spellEnd"/>
       <w:r>
         <w:tab/>
       </w:r>
@@ -1195,12 +868,8 @@
       </w:pPr>
       <w:r>
         <w:tab/>
-      </w:r>
-      <w:proofErr w:type="spellStart"/>
-      <w:r>
         <w:t>Meninggal</w:t>
       </w:r>
-      <w:proofErr w:type="spellEnd"/>
       <w:r>
         <w:tab/>
       </w:r>
@@ -1220,97 +889,23 @@
       <w:pPr>
         <w:spacing w:line="18pt" w:lineRule="auto"/>
       </w:pPr>
-      <w:proofErr w:type="spellStart"/>
-      <w:r>
-        <w:t>Demikian</w:t>
-      </w:r>
-      <w:proofErr w:type="spellEnd"/>
+      <w:r>
+        <w:t>Demikian surat keterang</w:t>
+      </w:r>
+      <w:r>
+        <w:t xml:space="preserve">an </w:t>
+      </w:r>
       <w:r>
         <w:t xml:space="preserve"> </w:t>
       </w:r>
-      <w:proofErr w:type="spellStart"/>
-      <w:r>
-        <w:t>surat</w:t>
-      </w:r>
-      <w:proofErr w:type="spellEnd"/>
-      <w:r>
-        <w:t xml:space="preserve"> </w:t>
-      </w:r>
-      <w:proofErr w:type="spellStart"/>
-      <w:r>
-        <w:t>keterang</w:t>
-      </w:r>
-      <w:r>
-        <w:t>an</w:t>
-      </w:r>
-      <w:proofErr w:type="spellEnd"/>
-      <w:r>
-        <w:t xml:space="preserve"> </w:t>
-      </w:r>
-      <w:r>
-        <w:t xml:space="preserve"> </w:t>
-      </w:r>
-      <w:r>
-        <w:t xml:space="preserve"> </w:t>
-      </w:r>
-      <w:proofErr w:type="spellStart"/>
-      <w:r>
-        <w:t>i</w:t>
+      <w:r>
+        <w:t xml:space="preserve"> i</w:t>
       </w:r>
       <w:r>
         <w:t>n</w:t>
       </w:r>
       <w:r>
-        <w:t>i</w:t>
-      </w:r>
-      <w:proofErr w:type="spellEnd"/>
-      <w:r>
-        <w:t xml:space="preserve"> </w:t>
-      </w:r>
-      <w:proofErr w:type="spellStart"/>
-      <w:proofErr w:type="gramStart"/>
-      <w:r>
-        <w:t>dibuat</w:t>
-      </w:r>
-      <w:proofErr w:type="spellEnd"/>
-      <w:r>
-        <w:t xml:space="preserve">  agar</w:t>
-      </w:r>
-      <w:proofErr w:type="gramEnd"/>
-      <w:r>
-        <w:t xml:space="preserve"> </w:t>
-      </w:r>
-      <w:proofErr w:type="spellStart"/>
-      <w:r>
-        <w:t>dapat</w:t>
-      </w:r>
-      <w:proofErr w:type="spellEnd"/>
-      <w:r>
-        <w:t xml:space="preserve"> </w:t>
-      </w:r>
-      <w:proofErr w:type="spellStart"/>
-      <w:r>
-        <w:t>dipergunakan</w:t>
-      </w:r>
-      <w:proofErr w:type="spellEnd"/>
-      <w:r>
-        <w:t xml:space="preserve"> </w:t>
-      </w:r>
-      <w:proofErr w:type="spellStart"/>
-      <w:r>
-        <w:t>sebagaimana</w:t>
-      </w:r>
-      <w:proofErr w:type="spellEnd"/>
-      <w:r>
-        <w:t xml:space="preserve"> </w:t>
-      </w:r>
-      <w:proofErr w:type="spellStart"/>
-      <w:r>
-        <w:t>mestinya</w:t>
-      </w:r>
-      <w:proofErr w:type="spellEnd"/>
-      <w:r>
-        <w:t>.</w:t>
+        <w:t>i dibuat  agar dapat dipergunakan sebagaimana mestinya.</w:t>
       </w:r>
       <w:r>
         <w:tab/>
@@ -1380,12 +975,8 @@
       </w:r>
       <w:r>
         <w:tab/>
-      </w:r>
-      <w:proofErr w:type="spellStart"/>
-      <w:r>
         <w:t>Kepala</w:t>
       </w:r>
-      <w:proofErr w:type="spellEnd"/>
     </w:p>
     <w:p>
       <w:pPr>
@@ -1412,37 +1003,8 @@
         <w:ind w:start="252pt"/>
       </w:pPr>
       <w:r>
-        <w:t xml:space="preserve">Drs. </w:t>
-      </w:r>
-      <w:proofErr w:type="spellStart"/>
-      <w:r>
-        <w:t>Edy</w:t>
-      </w:r>
-      <w:proofErr w:type="spellEnd"/>
-      <w:r>
-        <w:t xml:space="preserve"> </w:t>
-      </w:r>
-      <w:proofErr w:type="spellStart"/>
-      <w:r>
-        <w:t>Heri</w:t>
-      </w:r>
-      <w:proofErr w:type="spellEnd"/>
-      <w:r>
-        <w:t xml:space="preserve"> </w:t>
-      </w:r>
-      <w:proofErr w:type="spellStart"/>
-      <w:r>
-        <w:t>Suasana</w:t>
-      </w:r>
-      <w:proofErr w:type="spellEnd"/>
-      <w:r>
-        <w:t xml:space="preserve">, </w:t>
-      </w:r>
-      <w:proofErr w:type="spellStart"/>
-      <w:r>
-        <w:t>M.Pd</w:t>
-      </w:r>
-      <w:proofErr w:type="spellEnd"/>
+        <w:t>Drs. Edy Heri Suasana, M.Pd</w:t>
+      </w:r>
     </w:p>
     <w:p>
       <w:pPr>
@@ -2317,7 +1879,7 @@
 </file>
 
 <file path=customXml/itemProps1.xml><?xml version="1.0" encoding="utf-8"?>
-<ds:datastoreItem xmlns:ds="http://purl.oclc.org/ooxml/officeDocument/customXml" ds:itemID="{61F262A1-94AA-4A18-9F05-3AF2257A4081}">
+<ds:datastoreItem xmlns:ds="http://purl.oclc.org/ooxml/officeDocument/customXml" ds:itemID="{7404679A-B6DA-4571-A08F-2A8BB8004C39}">
   <ds:schemaRefs>
     <ds:schemaRef ds:uri="http://schemas.openxmlformats.org/officeDocument/2006/bibliography"/>
   </ds:schemaRefs>
